--- a/game_reviews/translations/christmas-luck (Version 1).docx
+++ b/game_reviews/translations/christmas-luck (Version 1).docx
@@ -8,18 +8,6 @@
       </w:pPr>
       <w:r>
         <w:t>Play Christmas Luck for Free - Unique One-Reel Slot with Exciting Features</w:t>
-      </w:r>
-    </w:p>
-    <w:p>
-      <w:r/>
-      <w:r>
-        <w:rPr>
-          <w:b/>
-        </w:rPr>
-        <w:t>Meta description</w:t>
-      </w:r>
-      <w:r>
-        <w:t>: Read our review of Christmas Luck slot game and play for free. Unique one-reel gameplay with exciting features and high volatility for big wins.</w:t>
       </w:r>
     </w:p>
     <w:p>
@@ -375,9 +363,18 @@
       <w:r/>
       <w:r>
         <w:rPr>
+          <w:b/>
+        </w:rPr>
+        <w:t>Play Christmas Luck for Free - Unique One-Reel Slot with Exciting Features</w:t>
+      </w:r>
+    </w:p>
+    <w:p>
+      <w:r/>
+      <w:r>
+        <w:rPr>
           <w:i/>
         </w:rPr>
-        <w:t>Prompt: Create a cartoon-style feature image for Christmas Luck that features a happy Maya warrior with glasses. The image should capture the festive and fun theme of the game while hinting at the unique features involved. Select colors that illuminate the holiday spirit and grab the player's attention. The image should be sized for use as a banner or promotional image on casino websites.</w:t>
+        <w:t>Read our review of Christmas Luck slot game and play for free. Unique one-reel gameplay with exciting features and high volatility for big wins.</w:t>
       </w:r>
     </w:p>
     <w:sectPr>

--- a/game_reviews/translations/christmas-luck (Version 1).docx
+++ b/game_reviews/translations/christmas-luck (Version 1).docx
@@ -8,6 +8,18 @@
       </w:pPr>
       <w:r>
         <w:t>Play Christmas Luck for Free - Unique One-Reel Slot with Exciting Features</w:t>
+      </w:r>
+    </w:p>
+    <w:p>
+      <w:r/>
+      <w:r>
+        <w:rPr>
+          <w:b/>
+        </w:rPr>
+        <w:t>Meta description</w:t>
+      </w:r>
+      <w:r>
+        <w:t>: Read our review of Christmas Luck slot game and play for free. Unique one-reel gameplay with exciting features and high volatility for big wins.</w:t>
       </w:r>
     </w:p>
     <w:p>
@@ -363,18 +375,9 @@
       <w:r/>
       <w:r>
         <w:rPr>
-          <w:b/>
-        </w:rPr>
-        <w:t>Play Christmas Luck for Free - Unique One-Reel Slot with Exciting Features</w:t>
-      </w:r>
-    </w:p>
-    <w:p>
-      <w:r/>
-      <w:r>
-        <w:rPr>
           <w:i/>
         </w:rPr>
-        <w:t>Read our review of Christmas Luck slot game and play for free. Unique one-reel gameplay with exciting features and high volatility for big wins.</w:t>
+        <w:t>Prompt: Create a cartoon-style feature image for Christmas Luck that features a happy Maya warrior with glasses. The image should capture the festive and fun theme of the game while hinting at the unique features involved. Select colors that illuminate the holiday spirit and grab the player's attention. The image should be sized for use as a banner or promotional image on casino websites.</w:t>
       </w:r>
     </w:p>
     <w:sectPr>

--- a/game_reviews/translations/christmas-luck (Version 1).docx
+++ b/game_reviews/translations/christmas-luck (Version 1).docx
@@ -7,7 +7,7 @@
         <w:pStyle w:val="Heading1"/>
       </w:pPr>
       <w:r>
-        <w:t>Play Christmas Luck for Free - Unique One-Reel Slot with Exciting Features</w:t>
+        <w:t>Play Christmas Luck Free: Exciting Features and Big Win Opportunities</w:t>
       </w:r>
     </w:p>
     <w:p>
@@ -293,7 +293,7 @@
       </w:pPr>
       <w:r/>
       <w:r>
-        <w:t>Unique gameplay with only one reel</w:t>
+        <w:t>Unique one-reel feature adds excitement</w:t>
       </w:r>
     </w:p>
     <w:p>
@@ -304,7 +304,7 @@
       </w:pPr>
       <w:r/>
       <w:r>
-        <w:t>Exciting bonus features and symbols with great potential for big wins</w:t>
+        <w:t>Special features and symbols offer big win opportunities</w:t>
       </w:r>
     </w:p>
     <w:p>
@@ -315,7 +315,7 @@
       </w:pPr>
       <w:r/>
       <w:r>
-        <w:t>High volatility adds to the excitement of the game</w:t>
+        <w:t>High volatility for thrill-seeking players</w:t>
       </w:r>
     </w:p>
     <w:p>
@@ -326,7 +326,7 @@
       </w:pPr>
       <w:r/>
       <w:r>
-        <w:t>Demo version available for free play to master the game</w:t>
+        <w:t>Demo version available for free practice</w:t>
       </w:r>
     </w:p>
     <w:p>
@@ -345,7 +345,7 @@
       </w:pPr>
       <w:r/>
       <w:r>
-        <w:t>RTP is not the highest compared to other slot games</w:t>
+        <w:t>Lower RTP compared to other games</w:t>
       </w:r>
     </w:p>
     <w:p>
@@ -356,7 +356,7 @@
       </w:pPr>
       <w:r/>
       <w:r>
-        <w:t>Only one reel may not appeal to players who prefer more reels and pay lines</w:t>
+        <w:t>Limited reel may not appeal to traditional slot players</w:t>
       </w:r>
     </w:p>
     <w:p>
@@ -365,7 +365,7 @@
         <w:rPr>
           <w:b/>
         </w:rPr>
-        <w:t>Play Christmas Luck for Free - Unique One-Reel Slot with Exciting Features</w:t>
+        <w:t>Play Christmas Luck Free: Exciting Features and Big Win Opportunities</w:t>
       </w:r>
     </w:p>
     <w:p>
@@ -374,7 +374,7 @@
         <w:rPr>
           <w:i/>
         </w:rPr>
-        <w:t>Read our review of Christmas Luck slot game and play for free. Unique one-reel gameplay with exciting features and high volatility for big wins.</w:t>
+        <w:t>Play Christmas Luck for free and enjoy its unique features and high volatility.</w:t>
       </w:r>
     </w:p>
     <w:sectPr>
